--- a/文档/迭代二项目设计文档.docx
+++ b/文档/迭代二项目设计文档.docx
@@ -1764,13 +1764,7 @@
         <w:rPr>
           <w:szCs w:val="21"/>
         </w:rPr>
-        <w:t xml:space="preserve">Data Access </w:t>
-      </w:r>
-      <w:r>
-        <w:rPr>
-          <w:szCs w:val="21"/>
-        </w:rPr>
-        <w:t>Object</w:t>
+        <w:t>Data Access Object</w:t>
       </w:r>
       <w:r>
         <w:rPr>
@@ -3036,19 +3030,29 @@
           <w:p>
             <w:pPr>
               <w:jc w:val="left"/>
-            </w:pPr>
-          </w:p>
-          <w:p>
-            <w:pPr>
-              <w:jc w:val="left"/>
-            </w:pPr>
-            <w:proofErr w:type="spellStart"/>
-            <w:r>
+              <w:rPr>
+                <w:highlight w:val="yellow"/>
+              </w:rPr>
+            </w:pPr>
+          </w:p>
+          <w:p>
+            <w:pPr>
+              <w:jc w:val="left"/>
+              <w:rPr>
+                <w:highlight w:val="yellow"/>
+              </w:rPr>
+            </w:pPr>
+            <w:proofErr w:type="spellStart"/>
+            <w:r>
+              <w:rPr>
+                <w:highlight w:val="yellow"/>
+              </w:rPr>
               <w:t>DataBLService</w:t>
             </w:r>
             <w:r>
               <w:rPr>
                 <w:rFonts w:hint="eastAsia"/>
+                <w:highlight w:val="yellow"/>
               </w:rPr>
               <w:t>.getSingleMatchInfo</w:t>
             </w:r>
@@ -3065,8 +3069,14 @@
           <w:p>
             <w:pPr>
               <w:jc w:val="left"/>
-            </w:pPr>
-            <w:r>
+              <w:rPr>
+                <w:highlight w:val="yellow"/>
+              </w:rPr>
+            </w:pPr>
+            <w:r>
+              <w:rPr>
+                <w:highlight w:val="yellow"/>
+              </w:rPr>
               <w:t>语法</w:t>
             </w:r>
           </w:p>
@@ -3082,33 +3092,69 @@
           <w:p>
             <w:pPr>
               <w:jc w:val="left"/>
-            </w:pPr>
-            <w:r>
+              <w:rPr>
+                <w:highlight w:val="yellow"/>
+              </w:rPr>
+            </w:pPr>
+            <w:r>
+              <w:rPr>
+                <w:highlight w:val="yellow"/>
+              </w:rPr>
               <w:t xml:space="preserve">public </w:t>
             </w:r>
             <w:proofErr w:type="spellStart"/>
             <w:r>
+              <w:rPr>
+                <w:highlight w:val="yellow"/>
+              </w:rPr>
               <w:t>MatchVO</w:t>
             </w:r>
             <w:proofErr w:type="spellEnd"/>
             <w:r>
+              <w:rPr>
+                <w:highlight w:val="yellow"/>
+              </w:rPr>
               <w:t xml:space="preserve"> </w:t>
             </w:r>
             <w:proofErr w:type="spellStart"/>
             <w:r>
-              <w:t>getSingleMatchInfo</w:t>
-            </w:r>
-            <w:proofErr w:type="spellEnd"/>
-            <w:r>
+              <w:rPr>
+                <w:highlight w:val="yellow"/>
+              </w:rPr>
+              <w:t>getSingleMatchInf</w:t>
+            </w:r>
+            <w:r>
+              <w:rPr>
+                <w:highlight w:val="yellow"/>
+              </w:rPr>
+              <w:t>o</w:t>
+            </w:r>
+            <w:proofErr w:type="spellEnd"/>
+            <w:r>
+              <w:rPr>
+                <w:highlight w:val="yellow"/>
+              </w:rPr>
               <w:t xml:space="preserve">(String </w:t>
             </w:r>
             <w:proofErr w:type="spellStart"/>
             <w:r>
+              <w:rPr>
+                <w:highlight w:val="yellow"/>
+              </w:rPr>
               <w:t>matchDate</w:t>
             </w:r>
             <w:proofErr w:type="spellEnd"/>
             <w:r>
-              <w:t>, String team1)</w:t>
+              <w:rPr>
+                <w:highlight w:val="yellow"/>
+              </w:rPr>
+              <w:t>, String team</w:t>
+            </w:r>
+            <w:r>
+              <w:rPr>
+                <w:highlight w:val="yellow"/>
+              </w:rPr>
+              <w:t>)</w:t>
             </w:r>
           </w:p>
         </w:tc>
@@ -3125,6 +3171,9 @@
           <w:p>
             <w:pPr>
               <w:jc w:val="left"/>
+              <w:rPr>
+                <w:highlight w:val="yellow"/>
+              </w:rPr>
             </w:pPr>
           </w:p>
         </w:tc>
@@ -3135,8 +3184,14 @@
           <w:p>
             <w:pPr>
               <w:jc w:val="left"/>
-            </w:pPr>
-            <w:r>
+              <w:rPr>
+                <w:highlight w:val="yellow"/>
+              </w:rPr>
+            </w:pPr>
+            <w:r>
+              <w:rPr>
+                <w:highlight w:val="yellow"/>
+              </w:rPr>
               <w:t>前置条件</w:t>
             </w:r>
           </w:p>
@@ -3151,12 +3206,25 @@
           <w:p>
             <w:pPr>
               <w:jc w:val="left"/>
-            </w:pPr>
-            <w:r>
-              <w:rPr>
-                <w:rFonts w:hint="eastAsia"/>
-              </w:rPr>
-              <w:t>比赛时间和主场球队符合输入规范</w:t>
+              <w:rPr>
+                <w:highlight w:val="yellow"/>
+              </w:rPr>
+            </w:pPr>
+            <w:r>
+              <w:rPr>
+                <w:rFonts w:hint="eastAsia"/>
+                <w:highlight w:val="yellow"/>
+              </w:rPr>
+              <w:t>比赛时间和</w:t>
+            </w:r>
+            <w:bookmarkStart w:id="3" w:name="_GoBack"/>
+            <w:bookmarkEnd w:id="3"/>
+            <w:r>
+              <w:rPr>
+                <w:rFonts w:hint="eastAsia"/>
+                <w:highlight w:val="yellow"/>
+              </w:rPr>
+              <w:t>球队符合输入规范</w:t>
             </w:r>
           </w:p>
         </w:tc>
@@ -3173,6 +3241,9 @@
           <w:p>
             <w:pPr>
               <w:jc w:val="left"/>
+              <w:rPr>
+                <w:highlight w:val="yellow"/>
+              </w:rPr>
             </w:pPr>
           </w:p>
         </w:tc>
@@ -3183,8 +3254,14 @@
           <w:p>
             <w:pPr>
               <w:jc w:val="left"/>
-            </w:pPr>
-            <w:r>
+              <w:rPr>
+                <w:highlight w:val="yellow"/>
+              </w:rPr>
+            </w:pPr>
+            <w:r>
+              <w:rPr>
+                <w:highlight w:val="yellow"/>
+              </w:rPr>
               <w:t>后置条件</w:t>
             </w:r>
           </w:p>
@@ -3199,23 +3276,34 @@
           <w:p>
             <w:pPr>
               <w:jc w:val="left"/>
-            </w:pPr>
-            <w:r>
-              <w:rPr>
-                <w:rFonts w:hint="eastAsia"/>
+              <w:rPr>
+                <w:highlight w:val="yellow"/>
+              </w:rPr>
+            </w:pPr>
+            <w:r>
+              <w:rPr>
+                <w:rFonts w:hint="eastAsia"/>
+                <w:highlight w:val="yellow"/>
               </w:rPr>
               <w:t>查找</w:t>
             </w:r>
             <w:r>
+              <w:rPr>
+                <w:highlight w:val="yellow"/>
+              </w:rPr>
               <w:t>是否存在相应比赛</w:t>
             </w:r>
             <w:r>
               <w:rPr>
                 <w:rFonts w:hint="eastAsia"/>
+                <w:highlight w:val="yellow"/>
               </w:rPr>
               <w:t>，</w:t>
             </w:r>
             <w:r>
+              <w:rPr>
+                <w:highlight w:val="yellow"/>
+              </w:rPr>
               <w:t>返回该场比赛所有信息</w:t>
             </w:r>
           </w:p>
@@ -3658,10 +3746,23 @@
           <w:p>
             <w:pPr>
               <w:jc w:val="left"/>
-            </w:pPr>
-            <w:proofErr w:type="spellStart"/>
-            <w:r>
-              <w:t>DataBLService.getAllPlayerInfo</w:t>
+              <w:rPr>
+                <w:highlight w:val="yellow"/>
+              </w:rPr>
+            </w:pPr>
+            <w:proofErr w:type="spellStart"/>
+            <w:r>
+              <w:rPr>
+                <w:highlight w:val="yellow"/>
+              </w:rPr>
+              <w:t>DataBLService</w:t>
+            </w:r>
+            <w:r>
+              <w:rPr>
+                <w:rFonts w:hint="eastAsia"/>
+                <w:highlight w:val="yellow"/>
+              </w:rPr>
+              <w:t>.findMatchByDate</w:t>
             </w:r>
             <w:proofErr w:type="spellEnd"/>
           </w:p>
@@ -3676,8 +3777,14 @@
           <w:p>
             <w:pPr>
               <w:jc w:val="left"/>
-            </w:pPr>
-            <w:r>
+              <w:rPr>
+                <w:highlight w:val="yellow"/>
+              </w:rPr>
+            </w:pPr>
+            <w:r>
+              <w:rPr>
+                <w:highlight w:val="yellow"/>
+              </w:rPr>
               <w:t>语法</w:t>
             </w:r>
           </w:p>
@@ -3693,33 +3800,89 @@
           <w:p>
             <w:pPr>
               <w:jc w:val="left"/>
-            </w:pPr>
-            <w:r>
-              <w:t xml:space="preserve">public </w:t>
-            </w:r>
-            <w:proofErr w:type="spellStart"/>
-            <w:r>
+              <w:rPr>
+                <w:highlight w:val="yellow"/>
+              </w:rPr>
+            </w:pPr>
+            <w:r>
+              <w:rPr>
+                <w:highlight w:val="yellow"/>
+              </w:rPr>
+              <w:t>P</w:t>
+            </w:r>
+            <w:r>
+              <w:rPr>
+                <w:highlight w:val="yellow"/>
+              </w:rPr>
+              <w:t>ublic</w:t>
+            </w:r>
+            <w:r>
+              <w:rPr>
+                <w:highlight w:val="yellow"/>
+              </w:rPr>
+              <w:t xml:space="preserve"> </w:t>
+            </w:r>
+            <w:proofErr w:type="spellStart"/>
+            <w:r>
+              <w:rPr>
+                <w:highlight w:val="yellow"/>
+              </w:rPr>
               <w:t>ArrayList</w:t>
             </w:r>
             <w:proofErr w:type="spellEnd"/>
             <w:r>
+              <w:rPr>
+                <w:highlight w:val="yellow"/>
+              </w:rPr>
               <w:t>&lt;</w:t>
             </w:r>
             <w:proofErr w:type="spellStart"/>
             <w:r>
-              <w:t>PlayerVO</w:t>
-            </w:r>
-            <w:proofErr w:type="spellEnd"/>
-            <w:r>
+              <w:rPr>
+                <w:highlight w:val="yellow"/>
+              </w:rPr>
+              <w:t>MatchVO</w:t>
+            </w:r>
+            <w:proofErr w:type="spellEnd"/>
+            <w:r>
+              <w:rPr>
+                <w:highlight w:val="yellow"/>
+              </w:rPr>
               <w:t xml:space="preserve">&gt; </w:t>
             </w:r>
             <w:proofErr w:type="spellStart"/>
             <w:r>
-              <w:t>getAllPlayerInfo</w:t>
-            </w:r>
-            <w:proofErr w:type="spellEnd"/>
-            <w:r>
-              <w:t xml:space="preserve"> ()</w:t>
+              <w:rPr>
+                <w:highlight w:val="yellow"/>
+              </w:rPr>
+              <w:t>findMatchByDate</w:t>
+            </w:r>
+            <w:proofErr w:type="spellEnd"/>
+            <w:r>
+              <w:rPr>
+                <w:highlight w:val="yellow"/>
+              </w:rPr>
+              <w:t xml:space="preserve"> </w:t>
+            </w:r>
+            <w:r>
+              <w:rPr>
+                <w:highlight w:val="yellow"/>
+              </w:rPr>
+              <w:t xml:space="preserve">(String </w:t>
+            </w:r>
+            <w:proofErr w:type="spellStart"/>
+            <w:r>
+              <w:rPr>
+                <w:highlight w:val="yellow"/>
+              </w:rPr>
+              <w:t>matchDate</w:t>
+            </w:r>
+            <w:proofErr w:type="spellEnd"/>
+            <w:r>
+              <w:rPr>
+                <w:highlight w:val="yellow"/>
+              </w:rPr>
+              <w:t>)</w:t>
             </w:r>
           </w:p>
         </w:tc>
@@ -3736,6 +3899,9 @@
           <w:p>
             <w:pPr>
               <w:jc w:val="left"/>
+              <w:rPr>
+                <w:highlight w:val="yellow"/>
+              </w:rPr>
             </w:pPr>
           </w:p>
         </w:tc>
@@ -3746,8 +3912,14 @@
           <w:p>
             <w:pPr>
               <w:jc w:val="left"/>
-            </w:pPr>
-            <w:r>
+              <w:rPr>
+                <w:highlight w:val="yellow"/>
+              </w:rPr>
+            </w:pPr>
+            <w:r>
+              <w:rPr>
+                <w:highlight w:val="yellow"/>
+              </w:rPr>
               <w:t>前置条件</w:t>
             </w:r>
           </w:p>
@@ -3762,12 +3934,60 @@
           <w:p>
             <w:pPr>
               <w:jc w:val="left"/>
-            </w:pPr>
-            <w:r>
-              <w:rPr>
-                <w:rFonts w:hint="eastAsia"/>
-              </w:rPr>
-              <w:t>无</w:t>
+              <w:rPr>
+                <w:highlight w:val="yellow"/>
+              </w:rPr>
+            </w:pPr>
+            <w:r>
+              <w:rPr>
+                <w:rFonts w:hint="eastAsia"/>
+                <w:highlight w:val="yellow"/>
+              </w:rPr>
+              <w:t>比赛时间</w:t>
+            </w:r>
+            <w:r>
+              <w:rPr>
+                <w:rFonts w:hint="eastAsia"/>
+                <w:highlight w:val="yellow"/>
+              </w:rPr>
+              <w:t>符合输入规范</w:t>
+            </w:r>
+            <w:r>
+              <w:rPr>
+                <w:rFonts w:hint="eastAsia"/>
+                <w:highlight w:val="yellow"/>
+              </w:rPr>
+              <w:t>（因为不知道数据里的最后一天是哪天</w:t>
+            </w:r>
+            <w:proofErr w:type="spellStart"/>
+            <w:r>
+              <w:rPr>
+                <w:rFonts w:hint="eastAsia"/>
+                <w:highlight w:val="yellow"/>
+              </w:rPr>
+              <w:t>matchDate</w:t>
+            </w:r>
+            <w:proofErr w:type="spellEnd"/>
+            <w:r>
+              <w:rPr>
+                <w:rFonts w:hint="eastAsia"/>
+                <w:highlight w:val="yellow"/>
+              </w:rPr>
+              <w:t>可以设为</w:t>
+            </w:r>
+            <w:r>
+              <w:rPr>
+                <w:rFonts w:hint="eastAsia"/>
+                <w:highlight w:val="yellow"/>
+              </w:rPr>
+              <w:t>today</w:t>
+            </w:r>
+            <w:r>
+              <w:rPr>
+                <w:rFonts w:hint="eastAsia"/>
+                <w:highlight w:val="yellow"/>
+              </w:rPr>
+              <w:t>然后就返回数据里最后一天的所有比赛信息）</w:t>
             </w:r>
           </w:p>
         </w:tc>
@@ -3784,6 +4004,9 @@
           <w:p>
             <w:pPr>
               <w:jc w:val="left"/>
+              <w:rPr>
+                <w:highlight w:val="yellow"/>
+              </w:rPr>
             </w:pPr>
           </w:p>
         </w:tc>
@@ -3794,8 +4017,14 @@
           <w:p>
             <w:pPr>
               <w:jc w:val="left"/>
-            </w:pPr>
-            <w:r>
+              <w:rPr>
+                <w:highlight w:val="yellow"/>
+              </w:rPr>
+            </w:pPr>
+            <w:r>
+              <w:rPr>
+                <w:highlight w:val="yellow"/>
+              </w:rPr>
               <w:t>后置条件</w:t>
             </w:r>
           </w:p>
@@ -3814,8 +4043,41 @@
             <w:r>
               <w:rPr>
                 <w:rFonts w:hint="eastAsia"/>
-              </w:rPr>
-              <w:t>返回所有球员信息</w:t>
+                <w:highlight w:val="yellow"/>
+              </w:rPr>
+              <w:t>查找</w:t>
+            </w:r>
+            <w:r>
+              <w:rPr>
+                <w:highlight w:val="yellow"/>
+              </w:rPr>
+              <w:t>是否存在相应比赛</w:t>
+            </w:r>
+            <w:r>
+              <w:rPr>
+                <w:rFonts w:hint="eastAsia"/>
+                <w:highlight w:val="yellow"/>
+              </w:rPr>
+              <w:t>，</w:t>
+            </w:r>
+            <w:r>
+              <w:rPr>
+                <w:highlight w:val="yellow"/>
+              </w:rPr>
+              <w:t>返回</w:t>
+            </w:r>
+            <w:r>
+              <w:rPr>
+                <w:rFonts w:hint="eastAsia"/>
+                <w:highlight w:val="yellow"/>
+              </w:rPr>
+              <w:t>当日</w:t>
+            </w:r>
+            <w:r>
+              <w:rPr>
+                <w:highlight w:val="yellow"/>
+              </w:rPr>
+              <w:t>比赛所有信息</w:t>
             </w:r>
           </w:p>
         </w:tc>
@@ -3826,6 +4088,7 @@
             <w:tcW w:w="1985" w:type="dxa"/>
             <w:vMerge w:val="restart"/>
             <w:tcBorders>
+              <w:top w:val="single" w:sz="4" w:space="0" w:color="auto"/>
               <w:left w:val="nil"/>
             </w:tcBorders>
           </w:tcPr>
@@ -3840,13 +4103,7 @@
             </w:pPr>
             <w:proofErr w:type="spellStart"/>
             <w:r>
-              <w:rPr>
-                <w:rFonts w:hint="eastAsia"/>
-              </w:rPr>
-              <w:t>DataBLService</w:t>
-            </w:r>
-            <w:r>
-              <w:t>.getAllTeamInfo</w:t>
+              <w:t>DataBLService.getAllPlayerInfo</w:t>
             </w:r>
             <w:proofErr w:type="spellEnd"/>
           </w:p>
@@ -3854,6 +4111,9 @@
         <w:tc>
           <w:tcPr>
             <w:tcW w:w="1276" w:type="dxa"/>
+            <w:tcBorders>
+              <w:top w:val="single" w:sz="4" w:space="0" w:color="auto"/>
+            </w:tcBorders>
           </w:tcPr>
           <w:p>
             <w:pPr>
@@ -3868,6 +4128,7 @@
           <w:tcPr>
             <w:tcW w:w="5040" w:type="dxa"/>
             <w:tcBorders>
+              <w:top w:val="single" w:sz="4" w:space="0" w:color="auto"/>
               <w:right w:val="nil"/>
             </w:tcBorders>
           </w:tcPr>
@@ -3888,7 +4149,7 @@
             </w:r>
             <w:proofErr w:type="spellStart"/>
             <w:r>
-              <w:t>TeamVO</w:t>
+              <w:t>PlayerVO</w:t>
             </w:r>
             <w:proofErr w:type="spellEnd"/>
             <w:r>
@@ -3896,11 +4157,11 @@
             </w:r>
             <w:proofErr w:type="spellStart"/>
             <w:r>
-              <w:t>getAllTeamInfo</w:t>
-            </w:r>
-            <w:proofErr w:type="spellEnd"/>
-            <w:r>
-              <w:t>()</w:t>
+              <w:t>getAllPlayerInfo</w:t>
+            </w:r>
+            <w:proofErr w:type="spellEnd"/>
+            <w:r>
+              <w:t xml:space="preserve"> ()</w:t>
             </w:r>
           </w:p>
         </w:tc>
@@ -3945,6 +4206,9 @@
               <w:jc w:val="left"/>
             </w:pPr>
             <w:r>
+              <w:rPr>
+                <w:rFonts w:hint="eastAsia"/>
+              </w:rPr>
               <w:t>无</w:t>
             </w:r>
           </w:p>
@@ -3993,7 +4257,7 @@
               <w:rPr>
                 <w:rFonts w:hint="eastAsia"/>
               </w:rPr>
-              <w:t>返回所有球队信息</w:t>
+              <w:t>返回所有球员信息</w:t>
             </w:r>
           </w:p>
         </w:tc>
@@ -4001,6 +4265,184 @@
       <w:tr>
         <w:tc>
           <w:tcPr>
+            <w:tcW w:w="1985" w:type="dxa"/>
+            <w:vMerge w:val="restart"/>
+            <w:tcBorders>
+              <w:left w:val="nil"/>
+            </w:tcBorders>
+          </w:tcPr>
+          <w:p>
+            <w:pPr>
+              <w:jc w:val="left"/>
+            </w:pPr>
+          </w:p>
+          <w:p>
+            <w:pPr>
+              <w:jc w:val="left"/>
+            </w:pPr>
+            <w:proofErr w:type="spellStart"/>
+            <w:r>
+              <w:rPr>
+                <w:rFonts w:hint="eastAsia"/>
+              </w:rPr>
+              <w:t>DataBLService</w:t>
+            </w:r>
+            <w:r>
+              <w:t>.getAllTeamInfo</w:t>
+            </w:r>
+            <w:proofErr w:type="spellEnd"/>
+          </w:p>
+        </w:tc>
+        <w:tc>
+          <w:tcPr>
+            <w:tcW w:w="1276" w:type="dxa"/>
+          </w:tcPr>
+          <w:p>
+            <w:pPr>
+              <w:jc w:val="left"/>
+            </w:pPr>
+            <w:r>
+              <w:t>语法</w:t>
+            </w:r>
+          </w:p>
+        </w:tc>
+        <w:tc>
+          <w:tcPr>
+            <w:tcW w:w="5040" w:type="dxa"/>
+            <w:tcBorders>
+              <w:right w:val="nil"/>
+            </w:tcBorders>
+          </w:tcPr>
+          <w:p>
+            <w:pPr>
+              <w:jc w:val="left"/>
+            </w:pPr>
+            <w:r>
+              <w:t xml:space="preserve">public </w:t>
+            </w:r>
+            <w:proofErr w:type="spellStart"/>
+            <w:r>
+              <w:t>ArrayList</w:t>
+            </w:r>
+            <w:proofErr w:type="spellEnd"/>
+            <w:r>
+              <w:t>&lt;</w:t>
+            </w:r>
+            <w:proofErr w:type="spellStart"/>
+            <w:r>
+              <w:t>TeamVO</w:t>
+            </w:r>
+            <w:proofErr w:type="spellEnd"/>
+            <w:r>
+              <w:t xml:space="preserve">&gt; </w:t>
+            </w:r>
+            <w:proofErr w:type="spellStart"/>
+            <w:r>
+              <w:t>getAllTeamInfo</w:t>
+            </w:r>
+            <w:proofErr w:type="spellEnd"/>
+            <w:r>
+              <w:t>()</w:t>
+            </w:r>
+          </w:p>
+        </w:tc>
+      </w:tr>
+      <w:tr>
+        <w:tc>
+          <w:tcPr>
+            <w:tcW w:w="1985" w:type="dxa"/>
+            <w:vMerge/>
+            <w:tcBorders>
+              <w:left w:val="nil"/>
+            </w:tcBorders>
+          </w:tcPr>
+          <w:p>
+            <w:pPr>
+              <w:jc w:val="left"/>
+            </w:pPr>
+          </w:p>
+        </w:tc>
+        <w:tc>
+          <w:tcPr>
+            <w:tcW w:w="1276" w:type="dxa"/>
+          </w:tcPr>
+          <w:p>
+            <w:pPr>
+              <w:jc w:val="left"/>
+            </w:pPr>
+            <w:r>
+              <w:t>前置条件</w:t>
+            </w:r>
+          </w:p>
+        </w:tc>
+        <w:tc>
+          <w:tcPr>
+            <w:tcW w:w="5040" w:type="dxa"/>
+            <w:tcBorders>
+              <w:right w:val="nil"/>
+            </w:tcBorders>
+          </w:tcPr>
+          <w:p>
+            <w:pPr>
+              <w:jc w:val="left"/>
+            </w:pPr>
+            <w:r>
+              <w:t>无</w:t>
+            </w:r>
+          </w:p>
+        </w:tc>
+      </w:tr>
+      <w:tr>
+        <w:tc>
+          <w:tcPr>
+            <w:tcW w:w="1985" w:type="dxa"/>
+            <w:vMerge/>
+            <w:tcBorders>
+              <w:left w:val="nil"/>
+            </w:tcBorders>
+          </w:tcPr>
+          <w:p>
+            <w:pPr>
+              <w:jc w:val="left"/>
+            </w:pPr>
+          </w:p>
+        </w:tc>
+        <w:tc>
+          <w:tcPr>
+            <w:tcW w:w="1276" w:type="dxa"/>
+          </w:tcPr>
+          <w:p>
+            <w:pPr>
+              <w:jc w:val="left"/>
+            </w:pPr>
+            <w:r>
+              <w:t>后置条件</w:t>
+            </w:r>
+          </w:p>
+        </w:tc>
+        <w:tc>
+          <w:tcPr>
+            <w:tcW w:w="5040" w:type="dxa"/>
+            <w:tcBorders>
+              <w:right w:val="nil"/>
+            </w:tcBorders>
+          </w:tcPr>
+          <w:p>
+            <w:pPr>
+              <w:jc w:val="left"/>
+            </w:pPr>
+            <w:r>
+              <w:rPr>
+                <w:rFonts w:hint="eastAsia"/>
+              </w:rPr>
+              <w:t>返回所有球队信息</w:t>
+            </w:r>
+          </w:p>
+        </w:tc>
+      </w:tr>
+      <w:tr>
+        <w:tc>
+          <w:tcPr>
             <w:tcW w:w="8301" w:type="dxa"/>
             <w:gridSpan w:val="3"/>
             <w:tcBorders>
@@ -4483,7 +4925,14 @@
               <w:rPr>
                 <w:rFonts w:hint="eastAsia"/>
               </w:rPr>
-              <w:t>getMatch</w:t>
+              <w:t>getMat</w:t>
+            </w:r>
+            <w:r>
+              <w:rPr>
+                <w:rFonts w:hint="eastAsia"/>
+              </w:rPr>
+              <w:lastRenderedPageBreak/>
+              <w:t>ch</w:t>
             </w:r>
             <w:r>
               <w:t>Info</w:t>
@@ -4503,6 +4952,7 @@
               <w:jc w:val="left"/>
             </w:pPr>
             <w:r>
+              <w:lastRenderedPageBreak/>
               <w:t>语法</w:t>
             </w:r>
           </w:p>
@@ -4667,19 +5117,7 @@
               <w:rPr>
                 <w:rFonts w:hint="eastAsia"/>
               </w:rPr>
-              <w:t>返回所有</w:t>
-            </w:r>
-            <w:r>
-              <w:rPr>
-                <w:rFonts w:hint="eastAsia"/>
-              </w:rPr>
-              <w:t>比赛</w:t>
-            </w:r>
-            <w:r>
-              <w:rPr>
-                <w:rFonts w:hint="eastAsia"/>
-              </w:rPr>
-              <w:t>信息</w:t>
+              <w:t>返回所有比赛信息</w:t>
             </w:r>
           </w:p>
         </w:tc>
@@ -4703,9 +5141,9 @@
           <w:szCs w:val="21"/>
         </w:rPr>
       </w:pPr>
-      <w:bookmarkStart w:id="3" w:name="_Toc23727"/>
-      <w:bookmarkStart w:id="4" w:name="_Toc30138"/>
-      <w:bookmarkStart w:id="5" w:name="_Toc407119831"/>
+      <w:bookmarkStart w:id="4" w:name="_Toc23727"/>
+      <w:bookmarkStart w:id="5" w:name="_Toc30138"/>
+      <w:bookmarkStart w:id="6" w:name="_Toc407119831"/>
       <w:proofErr w:type="spellStart"/>
       <w:r>
         <w:rPr>
@@ -4734,9 +5172,9 @@
         </w:rPr>
         <w:t>的接口规范</w:t>
       </w:r>
-      <w:bookmarkEnd w:id="3"/>
       <w:bookmarkEnd w:id="4"/>
       <w:bookmarkEnd w:id="5"/>
+      <w:bookmarkEnd w:id="6"/>
     </w:p>
     <w:tbl>
       <w:tblPr>
@@ -4889,11 +5327,7 @@
             </w:r>
             <w:proofErr w:type="spellEnd"/>
             <w:r>
-              <w:t xml:space="preserve"> </w:t>
-            </w:r>
-            <w:r>
-              <w:lastRenderedPageBreak/>
-              <w:t>(</w:t>
+              <w:t xml:space="preserve"> (</w:t>
             </w:r>
             <w:proofErr w:type="spellStart"/>
             <w:r>
@@ -5391,13 +5825,7 @@
               <w:rPr>
                 <w:rFonts w:hint="eastAsia"/>
               </w:rPr>
-              <w:t>,</w:t>
-            </w:r>
-            <w:r>
-              <w:rPr>
-                <w:rFonts w:hint="eastAsia"/>
-              </w:rPr>
-              <w:t xml:space="preserve"> String keyword</w:t>
+              <w:t>, String keyword</w:t>
             </w:r>
             <w:r>
               <w:t>);</w:t>
@@ -7011,19 +7439,7 @@
               <w:rPr>
                 <w:rFonts w:hint="eastAsia"/>
               </w:rPr>
-              <w:t>返回所有</w:t>
-            </w:r>
-            <w:r>
-              <w:rPr>
-                <w:rFonts w:hint="eastAsia"/>
-              </w:rPr>
-              <w:t>比赛</w:t>
-            </w:r>
-            <w:r>
-              <w:rPr>
-                <w:rFonts w:hint="eastAsia"/>
-              </w:rPr>
-              <w:t>信息</w:t>
+              <w:t>返回所有比赛信息</w:t>
             </w:r>
           </w:p>
         </w:tc>
@@ -7140,11 +7556,11 @@
           <w:szCs w:val="21"/>
         </w:rPr>
       </w:pPr>
-      <w:bookmarkStart w:id="6" w:name="_Toc16608"/>
-      <w:bookmarkStart w:id="7" w:name="_Toc10984"/>
-      <w:bookmarkStart w:id="8" w:name="_Toc5992"/>
-      <w:bookmarkStart w:id="9" w:name="_Toc5028"/>
-      <w:bookmarkStart w:id="10" w:name="_Toc407119846"/>
+      <w:bookmarkStart w:id="7" w:name="_Toc16608"/>
+      <w:bookmarkStart w:id="8" w:name="_Toc10984"/>
+      <w:bookmarkStart w:id="9" w:name="_Toc5992"/>
+      <w:bookmarkStart w:id="10" w:name="_Toc5028"/>
+      <w:bookmarkStart w:id="11" w:name="_Toc407119846"/>
       <w:r>
         <w:rPr>
           <w:rFonts w:hint="eastAsia"/>
@@ -7166,11 +7582,11 @@
         </w:rPr>
         <w:t>数据层模块的描述</w:t>
       </w:r>
-      <w:bookmarkEnd w:id="6"/>
       <w:bookmarkEnd w:id="7"/>
       <w:bookmarkEnd w:id="8"/>
       <w:bookmarkEnd w:id="9"/>
       <w:bookmarkEnd w:id="10"/>
+      <w:bookmarkEnd w:id="11"/>
     </w:p>
     <w:p>
       <w:pPr>
@@ -7200,9 +7616,9 @@
           <w:szCs w:val="21"/>
         </w:rPr>
       </w:pPr>
-      <w:bookmarkStart w:id="11" w:name="_Toc25013"/>
-      <w:bookmarkStart w:id="12" w:name="_Toc18976"/>
-      <w:bookmarkStart w:id="13" w:name="_Toc407119847"/>
+      <w:bookmarkStart w:id="12" w:name="_Toc25013"/>
+      <w:bookmarkStart w:id="13" w:name="_Toc18976"/>
+      <w:bookmarkStart w:id="14" w:name="_Toc407119847"/>
       <w:r>
         <w:rPr>
           <w:rFonts w:hint="eastAsia"/>
@@ -7217,9 +7633,9 @@
         </w:rPr>
         <w:t>数据层模块的职责</w:t>
       </w:r>
-      <w:bookmarkEnd w:id="11"/>
       <w:bookmarkEnd w:id="12"/>
       <w:bookmarkEnd w:id="13"/>
+      <w:bookmarkEnd w:id="14"/>
       <w:r>
         <w:rPr>
           <w:rFonts w:hint="eastAsia"/>
@@ -7236,11 +7652,11 @@
           <w:szCs w:val="21"/>
         </w:rPr>
       </w:pPr>
-      <w:bookmarkStart w:id="14" w:name="_Toc5857"/>
-      <w:bookmarkStart w:id="15" w:name="_Toc15542"/>
-      <w:bookmarkStart w:id="16" w:name="_Toc722"/>
-      <w:bookmarkStart w:id="17" w:name="_Toc26183"/>
-      <w:bookmarkStart w:id="18" w:name="_Toc407119848"/>
+      <w:bookmarkStart w:id="15" w:name="_Toc5857"/>
+      <w:bookmarkStart w:id="16" w:name="_Toc15542"/>
+      <w:bookmarkStart w:id="17" w:name="_Toc722"/>
+      <w:bookmarkStart w:id="18" w:name="_Toc26183"/>
+      <w:bookmarkStart w:id="19" w:name="_Toc407119848"/>
       <w:r>
         <w:rPr>
           <w:rFonts w:hint="eastAsia"/>
@@ -7248,11 +7664,11 @@
         </w:rPr>
         <w:t>数据层模块的职责如下表所示。</w:t>
       </w:r>
-      <w:bookmarkEnd w:id="14"/>
       <w:bookmarkEnd w:id="15"/>
       <w:bookmarkEnd w:id="16"/>
       <w:bookmarkEnd w:id="17"/>
       <w:bookmarkEnd w:id="18"/>
+      <w:bookmarkEnd w:id="19"/>
     </w:p>
     <w:tbl>
       <w:tblPr>
@@ -7291,11 +7707,11 @@
                 <w:szCs w:val="21"/>
               </w:rPr>
             </w:pPr>
-            <w:bookmarkStart w:id="19" w:name="_Toc7051"/>
-            <w:bookmarkStart w:id="20" w:name="_Toc20735"/>
-            <w:bookmarkStart w:id="21" w:name="_Toc18144"/>
-            <w:bookmarkStart w:id="22" w:name="_Toc27181"/>
-            <w:bookmarkStart w:id="23" w:name="_Toc407119849"/>
+            <w:bookmarkStart w:id="20" w:name="_Toc7051"/>
+            <w:bookmarkStart w:id="21" w:name="_Toc20735"/>
+            <w:bookmarkStart w:id="22" w:name="_Toc18144"/>
+            <w:bookmarkStart w:id="23" w:name="_Toc27181"/>
+            <w:bookmarkStart w:id="24" w:name="_Toc407119849"/>
             <w:r>
               <w:rPr>
                 <w:rFonts w:hint="eastAsia"/>
@@ -7323,11 +7739,11 @@
               </w:rPr>
               <w:t>块</w:t>
             </w:r>
-            <w:bookmarkEnd w:id="19"/>
             <w:bookmarkEnd w:id="20"/>
             <w:bookmarkEnd w:id="21"/>
             <w:bookmarkEnd w:id="22"/>
             <w:bookmarkEnd w:id="23"/>
+            <w:bookmarkEnd w:id="24"/>
           </w:p>
         </w:tc>
         <w:tc>
@@ -7348,11 +7764,11 @@
                 <w:szCs w:val="21"/>
               </w:rPr>
             </w:pPr>
-            <w:bookmarkStart w:id="24" w:name="_Toc8065"/>
-            <w:bookmarkStart w:id="25" w:name="_Toc31157"/>
-            <w:bookmarkStart w:id="26" w:name="_Toc20017"/>
-            <w:bookmarkStart w:id="27" w:name="_Toc20440"/>
-            <w:bookmarkStart w:id="28" w:name="_Toc407119850"/>
+            <w:bookmarkStart w:id="25" w:name="_Toc8065"/>
+            <w:bookmarkStart w:id="26" w:name="_Toc31157"/>
+            <w:bookmarkStart w:id="27" w:name="_Toc20017"/>
+            <w:bookmarkStart w:id="28" w:name="_Toc20440"/>
+            <w:bookmarkStart w:id="29" w:name="_Toc407119850"/>
             <w:r>
               <w:rPr>
                 <w:rFonts w:hint="eastAsia"/>
@@ -7380,11 +7796,11 @@
               </w:rPr>
               <w:t>责</w:t>
             </w:r>
-            <w:bookmarkEnd w:id="24"/>
             <w:bookmarkEnd w:id="25"/>
             <w:bookmarkEnd w:id="26"/>
             <w:bookmarkEnd w:id="27"/>
             <w:bookmarkEnd w:id="28"/>
+            <w:bookmarkEnd w:id="29"/>
           </w:p>
         </w:tc>
       </w:tr>
@@ -7404,11 +7820,11 @@
                 <w:szCs w:val="21"/>
               </w:rPr>
             </w:pPr>
-            <w:bookmarkStart w:id="29" w:name="_Toc31093"/>
-            <w:bookmarkStart w:id="30" w:name="_Toc27862"/>
-            <w:bookmarkStart w:id="31" w:name="_Toc8379"/>
-            <w:bookmarkStart w:id="32" w:name="_Toc7027"/>
-            <w:bookmarkStart w:id="33" w:name="_Toc407119851"/>
+            <w:bookmarkStart w:id="30" w:name="_Toc31093"/>
+            <w:bookmarkStart w:id="31" w:name="_Toc27862"/>
+            <w:bookmarkStart w:id="32" w:name="_Toc8379"/>
+            <w:bookmarkStart w:id="33" w:name="_Toc7027"/>
+            <w:bookmarkStart w:id="34" w:name="_Toc407119851"/>
             <w:proofErr w:type="spellStart"/>
             <w:r>
               <w:rPr>
@@ -7416,11 +7832,11 @@
               </w:rPr>
               <w:t>PlayerData</w:t>
             </w:r>
-            <w:bookmarkEnd w:id="29"/>
             <w:bookmarkEnd w:id="30"/>
             <w:bookmarkEnd w:id="31"/>
             <w:bookmarkEnd w:id="32"/>
             <w:bookmarkEnd w:id="33"/>
+            <w:bookmarkEnd w:id="34"/>
             <w:proofErr w:type="spellEnd"/>
           </w:p>
         </w:tc>
@@ -7438,11 +7854,11 @@
                 <w:szCs w:val="21"/>
               </w:rPr>
             </w:pPr>
-            <w:bookmarkStart w:id="34" w:name="_Toc9989"/>
-            <w:bookmarkStart w:id="35" w:name="_Toc12758"/>
-            <w:bookmarkStart w:id="36" w:name="_Toc1755"/>
-            <w:bookmarkStart w:id="37" w:name="_Toc4289"/>
-            <w:bookmarkStart w:id="38" w:name="_Toc407119852"/>
+            <w:bookmarkStart w:id="35" w:name="_Toc9989"/>
+            <w:bookmarkStart w:id="36" w:name="_Toc12758"/>
+            <w:bookmarkStart w:id="37" w:name="_Toc1755"/>
+            <w:bookmarkStart w:id="38" w:name="_Toc4289"/>
+            <w:bookmarkStart w:id="39" w:name="_Toc407119852"/>
             <w:r>
               <w:rPr>
                 <w:rFonts w:hint="eastAsia"/>
@@ -7450,11 +7866,11 @@
               </w:rPr>
               <w:t>持久化数据库的接口，提供</w:t>
             </w:r>
-            <w:bookmarkEnd w:id="34"/>
             <w:bookmarkEnd w:id="35"/>
             <w:bookmarkEnd w:id="36"/>
             <w:bookmarkEnd w:id="37"/>
             <w:bookmarkEnd w:id="38"/>
+            <w:bookmarkEnd w:id="39"/>
             <w:r>
               <w:rPr>
                 <w:rFonts w:hint="eastAsia"/>
@@ -7631,9 +8047,9 @@
           <w:szCs w:val="21"/>
         </w:rPr>
       </w:pPr>
-      <w:bookmarkStart w:id="39" w:name="_Toc31134"/>
-      <w:bookmarkStart w:id="40" w:name="_Toc11995"/>
-      <w:bookmarkStart w:id="41" w:name="_Toc407119859"/>
+      <w:bookmarkStart w:id="40" w:name="_Toc31134"/>
+      <w:bookmarkStart w:id="41" w:name="_Toc11995"/>
+      <w:bookmarkStart w:id="42" w:name="_Toc407119859"/>
       <w:r>
         <w:rPr>
           <w:rFonts w:hint="eastAsia"/>
@@ -7648,9 +8064,9 @@
         </w:rPr>
         <w:t>数据层模块的接口规范</w:t>
       </w:r>
-      <w:bookmarkEnd w:id="39"/>
       <w:bookmarkEnd w:id="40"/>
       <w:bookmarkEnd w:id="41"/>
+      <w:bookmarkEnd w:id="42"/>
     </w:p>
     <w:p>
       <w:pPr>
@@ -7660,10 +8076,10 @@
           <w:szCs w:val="21"/>
         </w:rPr>
       </w:pPr>
-      <w:bookmarkStart w:id="42" w:name="_Toc22443"/>
-      <w:bookmarkStart w:id="43" w:name="_Toc30301"/>
-      <w:bookmarkStart w:id="44" w:name="_Toc10337"/>
-      <w:bookmarkStart w:id="45" w:name="_Toc407119860"/>
+      <w:bookmarkStart w:id="43" w:name="_Toc22443"/>
+      <w:bookmarkStart w:id="44" w:name="_Toc30301"/>
+      <w:bookmarkStart w:id="45" w:name="_Toc10337"/>
+      <w:bookmarkStart w:id="46" w:name="_Toc407119860"/>
       <w:proofErr w:type="spellStart"/>
       <w:r>
         <w:rPr>
@@ -7680,10 +8096,10 @@
         </w:rPr>
         <w:t>模块接口规范</w:t>
       </w:r>
-      <w:bookmarkEnd w:id="42"/>
       <w:bookmarkEnd w:id="43"/>
       <w:bookmarkEnd w:id="44"/>
       <w:bookmarkEnd w:id="45"/>
+      <w:bookmarkEnd w:id="46"/>
     </w:p>
     <w:tbl>
       <w:tblPr>
@@ -7728,11 +8144,11 @@
                 <w:szCs w:val="24"/>
               </w:rPr>
             </w:pPr>
-            <w:bookmarkStart w:id="46" w:name="_Toc6556"/>
-            <w:bookmarkStart w:id="47" w:name="_Toc28697"/>
-            <w:bookmarkStart w:id="48" w:name="_Toc4396"/>
-            <w:bookmarkStart w:id="49" w:name="_Toc11454"/>
-            <w:bookmarkStart w:id="50" w:name="_Toc407119861"/>
+            <w:bookmarkStart w:id="47" w:name="_Toc6556"/>
+            <w:bookmarkStart w:id="48" w:name="_Toc28697"/>
+            <w:bookmarkStart w:id="49" w:name="_Toc4396"/>
+            <w:bookmarkStart w:id="50" w:name="_Toc11454"/>
+            <w:bookmarkStart w:id="51" w:name="_Toc407119861"/>
             <w:r>
               <w:rPr>
                 <w:rFonts w:hint="eastAsia"/>
@@ -7769,11 +8185,11 @@
               </w:rPr>
               <w:t>)</w:t>
             </w:r>
-            <w:bookmarkEnd w:id="46"/>
             <w:bookmarkEnd w:id="47"/>
             <w:bookmarkEnd w:id="48"/>
             <w:bookmarkEnd w:id="49"/>
             <w:bookmarkEnd w:id="50"/>
+            <w:bookmarkEnd w:id="51"/>
           </w:p>
         </w:tc>
       </w:tr>
@@ -7822,11 +8238,11 @@
                 <w:szCs w:val="21"/>
               </w:rPr>
             </w:pPr>
-            <w:bookmarkStart w:id="51" w:name="_Toc27394"/>
-            <w:bookmarkStart w:id="52" w:name="_Toc15969"/>
-            <w:bookmarkStart w:id="53" w:name="_Toc31798"/>
-            <w:bookmarkStart w:id="54" w:name="_Toc2398"/>
-            <w:bookmarkStart w:id="55" w:name="_Toc407119863"/>
+            <w:bookmarkStart w:id="52" w:name="_Toc27394"/>
+            <w:bookmarkStart w:id="53" w:name="_Toc15969"/>
+            <w:bookmarkStart w:id="54" w:name="_Toc31798"/>
+            <w:bookmarkStart w:id="55" w:name="_Toc2398"/>
+            <w:bookmarkStart w:id="56" w:name="_Toc407119863"/>
             <w:r>
               <w:rPr>
                 <w:rFonts w:hint="eastAsia"/>
@@ -7834,11 +8250,11 @@
               </w:rPr>
               <w:t>语法</w:t>
             </w:r>
-            <w:bookmarkEnd w:id="51"/>
             <w:bookmarkEnd w:id="52"/>
             <w:bookmarkEnd w:id="53"/>
             <w:bookmarkEnd w:id="54"/>
             <w:bookmarkEnd w:id="55"/>
+            <w:bookmarkEnd w:id="56"/>
           </w:p>
         </w:tc>
         <w:tc>
@@ -7949,11 +8365,11 @@
                 <w:szCs w:val="21"/>
               </w:rPr>
             </w:pPr>
-            <w:bookmarkStart w:id="56" w:name="_Toc27612"/>
-            <w:bookmarkStart w:id="57" w:name="_Toc13433"/>
-            <w:bookmarkStart w:id="58" w:name="_Toc26936"/>
-            <w:bookmarkStart w:id="59" w:name="_Toc16496"/>
-            <w:bookmarkStart w:id="60" w:name="_Toc407119865"/>
+            <w:bookmarkStart w:id="57" w:name="_Toc27612"/>
+            <w:bookmarkStart w:id="58" w:name="_Toc13433"/>
+            <w:bookmarkStart w:id="59" w:name="_Toc26936"/>
+            <w:bookmarkStart w:id="60" w:name="_Toc16496"/>
+            <w:bookmarkStart w:id="61" w:name="_Toc407119865"/>
             <w:r>
               <w:rPr>
                 <w:rFonts w:hint="eastAsia"/>
@@ -7961,11 +8377,11 @@
               </w:rPr>
               <w:t>前置条件</w:t>
             </w:r>
-            <w:bookmarkEnd w:id="56"/>
             <w:bookmarkEnd w:id="57"/>
             <w:bookmarkEnd w:id="58"/>
             <w:bookmarkEnd w:id="59"/>
             <w:bookmarkEnd w:id="60"/>
+            <w:bookmarkEnd w:id="61"/>
           </w:p>
         </w:tc>
         <w:tc>
@@ -8022,11 +8438,11 @@
                 <w:szCs w:val="21"/>
               </w:rPr>
             </w:pPr>
-            <w:bookmarkStart w:id="61" w:name="_Toc2166"/>
-            <w:bookmarkStart w:id="62" w:name="_Toc22541"/>
-            <w:bookmarkStart w:id="63" w:name="_Toc2859"/>
-            <w:bookmarkStart w:id="64" w:name="_Toc7596"/>
-            <w:bookmarkStart w:id="65" w:name="_Toc407119867"/>
+            <w:bookmarkStart w:id="62" w:name="_Toc2166"/>
+            <w:bookmarkStart w:id="63" w:name="_Toc22541"/>
+            <w:bookmarkStart w:id="64" w:name="_Toc2859"/>
+            <w:bookmarkStart w:id="65" w:name="_Toc7596"/>
+            <w:bookmarkStart w:id="66" w:name="_Toc407119867"/>
             <w:r>
               <w:rPr>
                 <w:rFonts w:hint="eastAsia"/>
@@ -8034,11 +8450,11 @@
               </w:rPr>
               <w:t>后置条件</w:t>
             </w:r>
-            <w:bookmarkEnd w:id="61"/>
             <w:bookmarkEnd w:id="62"/>
             <w:bookmarkEnd w:id="63"/>
             <w:bookmarkEnd w:id="64"/>
             <w:bookmarkEnd w:id="65"/>
+            <w:bookmarkEnd w:id="66"/>
           </w:p>
         </w:tc>
         <w:tc>
@@ -8103,11 +8519,11 @@
                 <w:szCs w:val="21"/>
               </w:rPr>
             </w:pPr>
-            <w:bookmarkStart w:id="66" w:name="_Toc1537"/>
-            <w:bookmarkStart w:id="67" w:name="_Toc27745"/>
-            <w:bookmarkStart w:id="68" w:name="_Toc22170"/>
-            <w:bookmarkStart w:id="69" w:name="_Toc25855"/>
-            <w:bookmarkStart w:id="70" w:name="_Toc407119870"/>
+            <w:bookmarkStart w:id="67" w:name="_Toc1537"/>
+            <w:bookmarkStart w:id="68" w:name="_Toc27745"/>
+            <w:bookmarkStart w:id="69" w:name="_Toc22170"/>
+            <w:bookmarkStart w:id="70" w:name="_Toc25855"/>
+            <w:bookmarkStart w:id="71" w:name="_Toc407119870"/>
             <w:r>
               <w:rPr>
                 <w:rFonts w:hint="eastAsia"/>
@@ -8115,11 +8531,11 @@
               </w:rPr>
               <w:t>语法</w:t>
             </w:r>
-            <w:bookmarkEnd w:id="66"/>
             <w:bookmarkEnd w:id="67"/>
             <w:bookmarkEnd w:id="68"/>
             <w:bookmarkEnd w:id="69"/>
             <w:bookmarkEnd w:id="70"/>
+            <w:bookmarkEnd w:id="71"/>
           </w:p>
         </w:tc>
         <w:tc>
@@ -8246,11 +8662,11 @@
                 <w:szCs w:val="21"/>
               </w:rPr>
             </w:pPr>
-            <w:bookmarkStart w:id="71" w:name="_Toc18102"/>
-            <w:bookmarkStart w:id="72" w:name="_Toc8440"/>
-            <w:bookmarkStart w:id="73" w:name="_Toc13859"/>
-            <w:bookmarkStart w:id="74" w:name="_Toc16187"/>
-            <w:bookmarkStart w:id="75" w:name="_Toc407119872"/>
+            <w:bookmarkStart w:id="72" w:name="_Toc18102"/>
+            <w:bookmarkStart w:id="73" w:name="_Toc8440"/>
+            <w:bookmarkStart w:id="74" w:name="_Toc13859"/>
+            <w:bookmarkStart w:id="75" w:name="_Toc16187"/>
+            <w:bookmarkStart w:id="76" w:name="_Toc407119872"/>
             <w:r>
               <w:rPr>
                 <w:rFonts w:hint="eastAsia"/>
@@ -8258,11 +8674,11 @@
               </w:rPr>
               <w:t>前置条件</w:t>
             </w:r>
-            <w:bookmarkEnd w:id="71"/>
             <w:bookmarkEnd w:id="72"/>
             <w:bookmarkEnd w:id="73"/>
             <w:bookmarkEnd w:id="74"/>
             <w:bookmarkEnd w:id="75"/>
+            <w:bookmarkEnd w:id="76"/>
           </w:p>
         </w:tc>
         <w:tc>
@@ -8318,11 +8734,11 @@
                 <w:szCs w:val="21"/>
               </w:rPr>
             </w:pPr>
-            <w:bookmarkStart w:id="76" w:name="_Toc21843"/>
-            <w:bookmarkStart w:id="77" w:name="_Toc7430"/>
-            <w:bookmarkStart w:id="78" w:name="_Toc11476"/>
-            <w:bookmarkStart w:id="79" w:name="_Toc14632"/>
-            <w:bookmarkStart w:id="80" w:name="_Toc407119874"/>
+            <w:bookmarkStart w:id="77" w:name="_Toc21843"/>
+            <w:bookmarkStart w:id="78" w:name="_Toc7430"/>
+            <w:bookmarkStart w:id="79" w:name="_Toc11476"/>
+            <w:bookmarkStart w:id="80" w:name="_Toc14632"/>
+            <w:bookmarkStart w:id="81" w:name="_Toc407119874"/>
             <w:r>
               <w:rPr>
                 <w:rFonts w:hint="eastAsia"/>
@@ -8330,11 +8746,11 @@
               </w:rPr>
               <w:t>后置条件</w:t>
             </w:r>
-            <w:bookmarkEnd w:id="76"/>
             <w:bookmarkEnd w:id="77"/>
             <w:bookmarkEnd w:id="78"/>
             <w:bookmarkEnd w:id="79"/>
             <w:bookmarkEnd w:id="80"/>
+            <w:bookmarkEnd w:id="81"/>
           </w:p>
         </w:tc>
         <w:tc>
@@ -8400,11 +8816,11 @@
                 <w:szCs w:val="21"/>
               </w:rPr>
             </w:pPr>
-            <w:bookmarkStart w:id="81" w:name="_Toc16704"/>
-            <w:bookmarkStart w:id="82" w:name="_Toc16991"/>
-            <w:bookmarkStart w:id="83" w:name="_Toc1368"/>
-            <w:bookmarkStart w:id="84" w:name="_Toc23530"/>
-            <w:bookmarkStart w:id="85" w:name="_Toc407119891"/>
+            <w:bookmarkStart w:id="82" w:name="_Toc16704"/>
+            <w:bookmarkStart w:id="83" w:name="_Toc16991"/>
+            <w:bookmarkStart w:id="84" w:name="_Toc1368"/>
+            <w:bookmarkStart w:id="85" w:name="_Toc23530"/>
+            <w:bookmarkStart w:id="86" w:name="_Toc407119891"/>
             <w:r>
               <w:rPr>
                 <w:rFonts w:hint="eastAsia"/>
@@ -8412,11 +8828,11 @@
               </w:rPr>
               <w:t>语法</w:t>
             </w:r>
-            <w:bookmarkEnd w:id="81"/>
             <w:bookmarkEnd w:id="82"/>
             <w:bookmarkEnd w:id="83"/>
             <w:bookmarkEnd w:id="84"/>
             <w:bookmarkEnd w:id="85"/>
+            <w:bookmarkEnd w:id="86"/>
           </w:p>
         </w:tc>
         <w:tc>
@@ -8549,11 +8965,11 @@
                 <w:szCs w:val="21"/>
               </w:rPr>
             </w:pPr>
-            <w:bookmarkStart w:id="86" w:name="_Toc23659"/>
-            <w:bookmarkStart w:id="87" w:name="_Toc12832"/>
-            <w:bookmarkStart w:id="88" w:name="_Toc11800"/>
-            <w:bookmarkStart w:id="89" w:name="_Toc11228"/>
-            <w:bookmarkStart w:id="90" w:name="_Toc407119893"/>
+            <w:bookmarkStart w:id="87" w:name="_Toc23659"/>
+            <w:bookmarkStart w:id="88" w:name="_Toc12832"/>
+            <w:bookmarkStart w:id="89" w:name="_Toc11800"/>
+            <w:bookmarkStart w:id="90" w:name="_Toc11228"/>
+            <w:bookmarkStart w:id="91" w:name="_Toc407119893"/>
             <w:r>
               <w:rPr>
                 <w:rFonts w:hint="eastAsia"/>
@@ -8561,11 +8977,11 @@
               </w:rPr>
               <w:t>前置条件</w:t>
             </w:r>
-            <w:bookmarkEnd w:id="86"/>
             <w:bookmarkEnd w:id="87"/>
             <w:bookmarkEnd w:id="88"/>
             <w:bookmarkEnd w:id="89"/>
             <w:bookmarkEnd w:id="90"/>
+            <w:bookmarkEnd w:id="91"/>
           </w:p>
         </w:tc>
         <w:tc>
@@ -8627,11 +9043,11 @@
                 <w:szCs w:val="21"/>
               </w:rPr>
             </w:pPr>
-            <w:bookmarkStart w:id="91" w:name="_Toc26578"/>
-            <w:bookmarkStart w:id="92" w:name="_Toc12608"/>
-            <w:bookmarkStart w:id="93" w:name="_Toc1972"/>
-            <w:bookmarkStart w:id="94" w:name="_Toc15244"/>
-            <w:bookmarkStart w:id="95" w:name="_Toc407119895"/>
+            <w:bookmarkStart w:id="92" w:name="_Toc26578"/>
+            <w:bookmarkStart w:id="93" w:name="_Toc12608"/>
+            <w:bookmarkStart w:id="94" w:name="_Toc1972"/>
+            <w:bookmarkStart w:id="95" w:name="_Toc15244"/>
+            <w:bookmarkStart w:id="96" w:name="_Toc407119895"/>
             <w:r>
               <w:rPr>
                 <w:rFonts w:hint="eastAsia"/>
@@ -8639,11 +9055,11 @@
               </w:rPr>
               <w:t>后置条件</w:t>
             </w:r>
-            <w:bookmarkEnd w:id="91"/>
             <w:bookmarkEnd w:id="92"/>
             <w:bookmarkEnd w:id="93"/>
             <w:bookmarkEnd w:id="94"/>
             <w:bookmarkEnd w:id="95"/>
+            <w:bookmarkEnd w:id="96"/>
           </w:p>
         </w:tc>
         <w:tc>
@@ -9089,14 +9505,7 @@
                 <w:rFonts w:hint="eastAsia"/>
                 <w:szCs w:val="21"/>
               </w:rPr>
-              <w:t>语</w:t>
-            </w:r>
-            <w:r>
-              <w:rPr>
-                <w:rFonts w:hint="eastAsia"/>
-                <w:szCs w:val="21"/>
-              </w:rPr>
-              <w:t>法</w:t>
+              <w:t>语法</w:t>
             </w:r>
           </w:p>
         </w:tc>
@@ -9405,7 +9814,6 @@
                 <w:bCs/>
                 <w:szCs w:val="21"/>
               </w:rPr>
-              <w:lastRenderedPageBreak/>
               <w:t>提供的服务</w:t>
             </w:r>
             <w:r>
@@ -10458,7 +10866,6 @@
             <w:pPr>
               <w:outlineLvl w:val="1"/>
               <w:rPr>
-                <w:rFonts w:hint="eastAsia"/>
                 <w:szCs w:val="21"/>
               </w:rPr>
             </w:pPr>
@@ -10521,7 +10928,6 @@
             <w:pPr>
               <w:outlineLvl w:val="1"/>
               <w:rPr>
-                <w:rFonts w:hint="eastAsia"/>
                 <w:szCs w:val="21"/>
               </w:rPr>
             </w:pPr>
@@ -10554,8 +10960,6 @@
               </w:rPr>
               <w:t>返回筛选的比赛信息</w:t>
             </w:r>
-            <w:bookmarkStart w:id="96" w:name="_GoBack"/>
-            <w:bookmarkEnd w:id="96"/>
           </w:p>
         </w:tc>
       </w:tr>
@@ -11031,7 +11435,7 @@
     <w:lsdException w:name="Table Web 2" w:semiHidden="1" w:unhideWhenUsed="1"/>
     <w:lsdException w:name="Table Web 3" w:semiHidden="1" w:unhideWhenUsed="1"/>
     <w:lsdException w:name="Balloon Text" w:semiHidden="1" w:uiPriority="99" w:unhideWhenUsed="1"/>
-    <w:lsdException w:name="Table Grid" w:semiHidden="1" w:uiPriority="39" w:unhideWhenUsed="1"/>
+    <w:lsdException w:name="Table Grid" w:uiPriority="39"/>
     <w:lsdException w:name="Table Theme" w:semiHidden="1" w:unhideWhenUsed="1"/>
     <w:lsdException w:name="Placeholder Text" w:semiHidden="1" w:uiPriority="99"/>
     <w:lsdException w:name="No Spacing" w:uiPriority="99"/>
